--- a/day 1.docx
+++ b/day 1.docx
@@ -18,63 +18,47 @@
         <w:rPr>
           <w:lang w:val="en-US"/>
         </w:rPr>
-        <w:t>b</w:t>
-      </w:r>
-      <w:r>
-        <w:rPr>
-          <w:lang w:val="en-US"/>
-        </w:rPr>
-        <w:t>log to make you zero to hero in Angular in eas</w:t>
-      </w:r>
-      <w:r>
-        <w:rPr>
-          <w:lang w:val="en-US"/>
-        </w:rPr>
-        <w:t xml:space="preserve">iest way </w:t>
-      </w:r>
+        <w:t>workshop/bootcamp</w:t>
+      </w:r>
+      <w:r>
+        <w:rPr>
+          <w:lang w:val="en-US"/>
+        </w:rPr>
+        <w:t xml:space="preserve"> to make you zero to hero in Angular in eas</w:t>
+      </w:r>
+      <w:r>
+        <w:rPr>
+          <w:lang w:val="en-US"/>
+        </w:rPr>
+        <w:t>iest way possible</w:t>
+      </w:r>
+      <w:r>
+        <w:rPr>
+          <w:lang w:val="en-US"/>
+        </w:rPr>
+        <w:t xml:space="preserve"> , I would like to extend my arms to help many in Angular</w:t>
+      </w:r>
+      <w:r>
+        <w:rPr>
+          <w:lang w:val="en-US"/>
+        </w:rPr>
+        <w:t>,  You only have to spend 15 to 20 mins over here in reading and do support my work with feedbacks, Thank you.</w:t>
+      </w:r>
+    </w:p>
+    <w:p>
+      <w:pPr>
+        <w:spacing w:line="240" w:lineRule="auto"/>
+        <w:rPr>
+          <w:lang w:val="en-US"/>
+        </w:rPr>
+      </w:pPr>
       <w:proofErr w:type="gramStart"/>
       <w:r>
         <w:rPr>
           <w:lang w:val="en-US"/>
         </w:rPr>
-        <w:t>possible</w:t>
-      </w:r>
-      <w:r>
-        <w:rPr>
-          <w:lang w:val="en-US"/>
-        </w:rPr>
-        <w:t xml:space="preserve"> ,</w:t>
-      </w:r>
-      <w:proofErr w:type="gramEnd"/>
-      <w:r>
-        <w:rPr>
-          <w:lang w:val="en-US"/>
-        </w:rPr>
-        <w:t xml:space="preserve"> I would like to extend my arms to help many in Angular</w:t>
-      </w:r>
-      <w:r>
-        <w:rPr>
-          <w:lang w:val="en-US"/>
-        </w:rPr>
-        <w:t>,  You only have to spend 15 to 20 mins over here in reading and do support my work with feedbacks, Thank you.</w:t>
-      </w:r>
-    </w:p>
-    <w:p>
-      <w:pPr>
-        <w:spacing w:line="240" w:lineRule="auto"/>
-        <w:rPr>
-          <w:lang w:val="en-US"/>
-        </w:rPr>
-      </w:pPr>
-      <w:proofErr w:type="spellStart"/>
-      <w:proofErr w:type="gramStart"/>
-      <w:r>
-        <w:rPr>
-          <w:lang w:val="en-US"/>
-        </w:rPr>
         <w:t>Lets</w:t>
       </w:r>
-      <w:proofErr w:type="spellEnd"/>
       <w:proofErr w:type="gramEnd"/>
       <w:r>
         <w:rPr>
@@ -140,21 +124,7 @@
         <w:rPr>
           <w:lang w:val="en-US"/>
         </w:rPr>
-        <w:t xml:space="preserve">Node </w:t>
-      </w:r>
-      <w:proofErr w:type="spellStart"/>
-      <w:r>
-        <w:rPr>
-          <w:lang w:val="en-US"/>
-        </w:rPr>
-        <w:t>js</w:t>
-      </w:r>
-      <w:proofErr w:type="spellEnd"/>
-      <w:r>
-        <w:rPr>
-          <w:lang w:val="en-US"/>
-        </w:rPr>
-        <w:t xml:space="preserve">- server side </w:t>
+        <w:t xml:space="preserve">Node js- server side </w:t>
       </w:r>
       <w:proofErr w:type="gramStart"/>
       <w:r>
@@ -210,57 +180,29 @@
         <w:rPr>
           <w:lang w:val="en-US"/>
         </w:rPr>
-        <w:t xml:space="preserve">8 sec avg time of angular or </w:t>
-      </w:r>
-      <w:proofErr w:type="spellStart"/>
-      <w:r>
-        <w:rPr>
-          <w:lang w:val="en-US"/>
-        </w:rPr>
-        <w:t>clientside</w:t>
-      </w:r>
-      <w:proofErr w:type="spellEnd"/>
-      <w:r>
-        <w:rPr>
-          <w:lang w:val="en-US"/>
-        </w:rPr>
-        <w:t xml:space="preserve"> renders</w:t>
-      </w:r>
-    </w:p>
-    <w:p>
-      <w:pPr>
-        <w:spacing w:line="240" w:lineRule="auto"/>
-        <w:rPr>
-          <w:lang w:val="en-US"/>
-        </w:rPr>
-      </w:pPr>
-    </w:p>
-    <w:p>
-      <w:pPr>
-        <w:spacing w:line="240" w:lineRule="auto"/>
-        <w:rPr>
-          <w:lang w:val="en-US"/>
-        </w:rPr>
-      </w:pPr>
-      <w:r>
-        <w:rPr>
-          <w:lang w:val="en-US"/>
-        </w:rPr>
-        <w:t>Java script(</w:t>
-      </w:r>
-      <w:proofErr w:type="spellStart"/>
-      <w:r>
-        <w:rPr>
-          <w:lang w:val="en-US"/>
-        </w:rPr>
-        <w:t>jquery</w:t>
-      </w:r>
-      <w:proofErr w:type="spellEnd"/>
-      <w:r>
-        <w:rPr>
-          <w:lang w:val="en-US"/>
-        </w:rPr>
-        <w:t>) is being used</w:t>
+        <w:t>8 sec avg time of angular or clientside renders</w:t>
+      </w:r>
+    </w:p>
+    <w:p>
+      <w:pPr>
+        <w:spacing w:line="240" w:lineRule="auto"/>
+        <w:rPr>
+          <w:lang w:val="en-US"/>
+        </w:rPr>
+      </w:pPr>
+    </w:p>
+    <w:p>
+      <w:pPr>
+        <w:spacing w:line="240" w:lineRule="auto"/>
+        <w:rPr>
+          <w:lang w:val="en-US"/>
+        </w:rPr>
+      </w:pPr>
+      <w:r>
+        <w:rPr>
+          <w:lang w:val="en-US"/>
+        </w:rPr>
+        <w:t>Java script(jquery) is being used</w:t>
       </w:r>
       <w:r>
         <w:rPr>
@@ -280,103 +222,35 @@
         <w:rPr>
           <w:lang w:val="en-US"/>
         </w:rPr>
-        <w:t xml:space="preserve">google team </w:t>
-      </w:r>
-      <w:r>
-        <w:rPr>
-          <w:lang w:val="en-US"/>
-        </w:rPr>
-        <w:t>realized</w:t>
-      </w:r>
-      <w:r>
-        <w:rPr>
-          <w:lang w:val="en-US"/>
-        </w:rPr>
-        <w:t xml:space="preserve"> to create a fastest library so created </w:t>
-      </w:r>
-      <w:proofErr w:type="spellStart"/>
-      <w:r>
-        <w:rPr>
-          <w:lang w:val="en-US"/>
-        </w:rPr>
-        <w:t>angularjs</w:t>
-      </w:r>
-      <w:proofErr w:type="spellEnd"/>
-      <w:r>
-        <w:rPr>
-          <w:lang w:val="en-US"/>
-        </w:rPr>
-        <w:t>/angular 1</w:t>
-      </w:r>
-    </w:p>
-    <w:p>
-      <w:pPr>
-        <w:spacing w:line="240" w:lineRule="auto"/>
-        <w:rPr>
-          <w:lang w:val="en-US"/>
-        </w:rPr>
-      </w:pPr>
-      <w:r>
-        <w:rPr>
-          <w:lang w:val="en-US"/>
-        </w:rPr>
-        <w:t xml:space="preserve">JS doesn't support </w:t>
-      </w:r>
-      <w:proofErr w:type="spellStart"/>
-      <w:r>
-        <w:rPr>
-          <w:lang w:val="en-US"/>
-        </w:rPr>
-        <w:t>oop</w:t>
-      </w:r>
-      <w:proofErr w:type="spellEnd"/>
-      <w:r>
-        <w:rPr>
-          <w:lang w:val="en-US"/>
-        </w:rPr>
-        <w:t xml:space="preserve"> concept so created extended </w:t>
-      </w:r>
-      <w:proofErr w:type="spellStart"/>
-      <w:r>
-        <w:rPr>
-          <w:lang w:val="en-US"/>
-        </w:rPr>
-        <w:t>angularjs</w:t>
-      </w:r>
-      <w:proofErr w:type="spellEnd"/>
-      <w:r>
-        <w:rPr>
-          <w:lang w:val="en-US"/>
-        </w:rPr>
-        <w:t xml:space="preserve"> but its code was heavy</w:t>
-      </w:r>
-    </w:p>
-    <w:p>
-      <w:pPr>
-        <w:spacing w:line="240" w:lineRule="auto"/>
-        <w:rPr>
-          <w:lang w:val="en-US"/>
-        </w:rPr>
-      </w:pPr>
-      <w:r>
-        <w:rPr>
-          <w:lang w:val="en-US"/>
-        </w:rPr>
-        <w:t xml:space="preserve">so created a framework instead of library in angular 2(used </w:t>
-      </w:r>
-      <w:proofErr w:type="spellStart"/>
-      <w:r>
-        <w:rPr>
-          <w:lang w:val="en-US"/>
-        </w:rPr>
-        <w:t>typescipt</w:t>
-      </w:r>
-      <w:proofErr w:type="spellEnd"/>
-      <w:r>
-        <w:rPr>
-          <w:lang w:val="en-US"/>
-        </w:rPr>
-        <w:t xml:space="preserve"> in it)</w:t>
+        <w:t>google team realized to create a fastest library so created angularjs/angular 1</w:t>
+      </w:r>
+    </w:p>
+    <w:p>
+      <w:pPr>
+        <w:spacing w:line="240" w:lineRule="auto"/>
+        <w:rPr>
+          <w:lang w:val="en-US"/>
+        </w:rPr>
+      </w:pPr>
+      <w:r>
+        <w:rPr>
+          <w:lang w:val="en-US"/>
+        </w:rPr>
+        <w:t>JS doesn't support oop concept so created extended angularjs but its code was heavy</w:t>
+      </w:r>
+    </w:p>
+    <w:p>
+      <w:pPr>
+        <w:spacing w:line="240" w:lineRule="auto"/>
+        <w:rPr>
+          <w:lang w:val="en-US"/>
+        </w:rPr>
+      </w:pPr>
+      <w:r>
+        <w:rPr>
+          <w:lang w:val="en-US"/>
+        </w:rPr>
+        <w:t>so created a framework instead of library in angular 2(used typescipt in it)</w:t>
       </w:r>
     </w:p>
     <w:p>
@@ -392,14 +266,7 @@
           <w:color w:val="4472C4" w:themeColor="accent1"/>
           <w:lang w:val="en-US"/>
         </w:rPr>
-        <w:t xml:space="preserve">Typescript is superset of </w:t>
-      </w:r>
-      <w:r>
-        <w:rPr>
-          <w:color w:val="4472C4" w:themeColor="accent1"/>
-          <w:lang w:val="en-US"/>
-        </w:rPr>
-        <w:t>JavaScript</w:t>
+        <w:t>Typescript is superset of JavaScript</w:t>
       </w:r>
     </w:p>
     <w:p>
@@ -451,45 +318,21 @@
         <w:rPr>
           <w:lang w:val="en-US"/>
         </w:rPr>
-        <w:t xml:space="preserve">Framework is system who have </w:t>
-      </w:r>
-      <w:r>
-        <w:rPr>
-          <w:lang w:val="en-US"/>
-        </w:rPr>
-        <w:t>abilities</w:t>
-      </w:r>
-      <w:r>
-        <w:rPr>
-          <w:lang w:val="en-US"/>
-        </w:rPr>
-        <w:t xml:space="preserve"> to create own application using functions</w:t>
-      </w:r>
-    </w:p>
-    <w:p>
-      <w:pPr>
-        <w:spacing w:line="240" w:lineRule="auto"/>
-        <w:rPr>
-          <w:lang w:val="en-US"/>
-        </w:rPr>
-      </w:pPr>
-      <w:r>
-        <w:rPr>
-          <w:lang w:val="en-US"/>
-        </w:rPr>
-        <w:t xml:space="preserve">ex- Framework is </w:t>
-      </w:r>
-      <w:r>
-        <w:rPr>
-          <w:lang w:val="en-US"/>
-        </w:rPr>
-        <w:t>Indian</w:t>
-      </w:r>
-      <w:r>
-        <w:rPr>
-          <w:lang w:val="en-US"/>
-        </w:rPr>
-        <w:t xml:space="preserve"> constitution we have to behave according to it as citizens</w:t>
+        <w:t>Framework is system who have abilities to create own application using functions</w:t>
+      </w:r>
+    </w:p>
+    <w:p>
+      <w:pPr>
+        <w:spacing w:line="240" w:lineRule="auto"/>
+        <w:rPr>
+          <w:lang w:val="en-US"/>
+        </w:rPr>
+      </w:pPr>
+      <w:r>
+        <w:rPr>
+          <w:lang w:val="en-US"/>
+        </w:rPr>
+        <w:t>ex- Framework is Indian constitution we have to behave according to it as citizens</w:t>
       </w:r>
     </w:p>
     <w:p>
@@ -681,6 +524,7 @@
         <w:rPr>
           <w:lang w:val="en-US"/>
         </w:rPr>
+        <w:lastRenderedPageBreak/>
         <w:t>1.</w:t>
       </w:r>
       <w:proofErr w:type="gramStart"/>
@@ -690,48 +534,25 @@
         </w:rPr>
         <w:t>Module(</w:t>
       </w:r>
-      <w:proofErr w:type="spellStart"/>
       <w:proofErr w:type="gramEnd"/>
       <w:r>
         <w:rPr>
           <w:lang w:val="en-US"/>
         </w:rPr>
-        <w:t>atleast</w:t>
-      </w:r>
-      <w:proofErr w:type="spellEnd"/>
-      <w:r>
-        <w:rPr>
-          <w:lang w:val="en-US"/>
-        </w:rPr>
-        <w:t xml:space="preserve"> one module- default module/root module is '</w:t>
-      </w:r>
-      <w:proofErr w:type="spellStart"/>
-      <w:r>
-        <w:rPr>
-          <w:lang w:val="en-US"/>
-        </w:rPr>
-        <w:t>app.module.ts</w:t>
-      </w:r>
-      <w:proofErr w:type="spellEnd"/>
-      <w:r>
-        <w:rPr>
-          <w:lang w:val="en-US"/>
-        </w:rPr>
-        <w:t>')</w:t>
-      </w:r>
-    </w:p>
-    <w:p>
-      <w:pPr>
-        <w:spacing w:line="240" w:lineRule="auto"/>
-        <w:rPr>
-          <w:lang w:val="en-US"/>
-        </w:rPr>
-      </w:pPr>
-      <w:r>
-        <w:rPr>
-          <w:lang w:val="en-US"/>
-        </w:rPr>
-        <w:lastRenderedPageBreak/>
+        <w:t>atleast one module- default module/root module is 'app.module.ts')</w:t>
+      </w:r>
+    </w:p>
+    <w:p>
+      <w:pPr>
+        <w:spacing w:line="240" w:lineRule="auto"/>
+        <w:rPr>
+          <w:lang w:val="en-US"/>
+        </w:rPr>
+      </w:pPr>
+      <w:r>
+        <w:rPr>
+          <w:lang w:val="en-US"/>
+        </w:rPr>
         <w:t>2.</w:t>
       </w:r>
       <w:proofErr w:type="gramStart"/>
@@ -746,35 +567,7 @@
         <w:rPr>
           <w:lang w:val="en-US"/>
         </w:rPr>
-        <w:t>at least1 and default is 'app.component.</w:t>
-      </w:r>
-      <w:proofErr w:type="spellStart"/>
-      <w:r>
-        <w:rPr>
-          <w:lang w:val="en-US"/>
-        </w:rPr>
-        <w:t>ts</w:t>
-      </w:r>
-      <w:proofErr w:type="spellEnd"/>
-      <w:r>
-        <w:rPr>
-          <w:lang w:val="en-US"/>
-        </w:rPr>
-        <w:t xml:space="preserve">',component will have 4 component </w:t>
-      </w:r>
-      <w:proofErr w:type="spellStart"/>
-      <w:r>
-        <w:rPr>
-          <w:lang w:val="en-US"/>
-        </w:rPr>
-        <w:t>html,css,ts</w:t>
-      </w:r>
-      <w:proofErr w:type="spellEnd"/>
-      <w:r>
-        <w:rPr>
-          <w:lang w:val="en-US"/>
-        </w:rPr>
-        <w:t xml:space="preserve"> and testing file)</w:t>
+        <w:t>at least1 and default is 'app.component.ts',component will have 4 component html,css,ts and testing file)</w:t>
       </w:r>
     </w:p>
     <w:p>
@@ -882,36 +675,14 @@
         <w:rPr>
           <w:lang w:val="en-US"/>
         </w:rPr>
-        <w:t xml:space="preserve">Killer feature- We can make things dynamic, changes </w:t>
-      </w:r>
-      <w:proofErr w:type="spellStart"/>
-      <w:r>
-        <w:rPr>
-          <w:lang w:val="en-US"/>
-        </w:rPr>
-        <w:t>dom</w:t>
-      </w:r>
-      <w:proofErr w:type="spellEnd"/>
-      <w:r>
-        <w:rPr>
-          <w:lang w:val="en-US"/>
-        </w:rPr>
-        <w:t xml:space="preserve"> </w:t>
-      </w:r>
-      <w:r>
-        <w:rPr>
-          <w:lang w:val="en-US"/>
-        </w:rPr>
-        <w:t xml:space="preserve">structure,3 types </w:t>
-      </w:r>
-      <w:proofErr w:type="spellStart"/>
-      <w:r>
-        <w:rPr>
-          <w:lang w:val="en-US"/>
-        </w:rPr>
-        <w:t>component,structural,attributes</w:t>
-      </w:r>
-      <w:proofErr w:type="spellEnd"/>
+        <w:t xml:space="preserve">Killer feature- We can make things dynamic, changes dom </w:t>
+      </w:r>
+      <w:r>
+        <w:rPr>
+          <w:lang w:val="en-US"/>
+        </w:rPr>
+        <w:t>structure,3 types component,structural,attributes</w:t>
+      </w:r>
       <w:r>
         <w:rPr>
           <w:lang w:val="en-US"/>
@@ -1080,7 +851,6 @@
           <w:lang w:val="en-US"/>
         </w:rPr>
       </w:pPr>
-      <w:proofErr w:type="spellStart"/>
       <w:proofErr w:type="gramStart"/>
       <w:r>
         <w:rPr>
@@ -1095,7 +865,6 @@
         </w:rPr>
         <w:t>.ts</w:t>
       </w:r>
-      <w:proofErr w:type="spellEnd"/>
     </w:p>
     <w:p>
       <w:pPr>
@@ -1144,21 +913,7 @@
         <w:rPr>
           <w:lang w:val="en-US"/>
         </w:rPr>
-        <w:t xml:space="preserve"> </w:t>
-      </w:r>
-      <w:proofErr w:type="spellStart"/>
-      <w:r>
-        <w:rPr>
-          <w:lang w:val="en-US"/>
-        </w:rPr>
-        <w:t>componentname</w:t>
-      </w:r>
-      <w:proofErr w:type="spellEnd"/>
-      <w:r>
-        <w:rPr>
-          <w:lang w:val="en-US"/>
-        </w:rPr>
-        <w:t xml:space="preserve"> ],</w:t>
+        <w:t xml:space="preserve"> componentname ],</w:t>
       </w:r>
     </w:p>
     <w:p>
@@ -1180,21 +935,7 @@
         <w:rPr>
           <w:lang w:val="en-US"/>
         </w:rPr>
-        <w:t xml:space="preserve"> </w:t>
-      </w:r>
-      <w:proofErr w:type="spellStart"/>
-      <w:r>
-        <w:rPr>
-          <w:lang w:val="en-US"/>
-        </w:rPr>
-        <w:t>Modulename</w:t>
-      </w:r>
-      <w:proofErr w:type="spellEnd"/>
-      <w:r>
-        <w:rPr>
-          <w:lang w:val="en-US"/>
-        </w:rPr>
-        <w:t xml:space="preserve"> ],</w:t>
+        <w:t xml:space="preserve"> Modulename ],</w:t>
       </w:r>
     </w:p>
     <w:p>
@@ -1216,21 +957,7 @@
         <w:rPr>
           <w:lang w:val="en-US"/>
         </w:rPr>
-        <w:t xml:space="preserve"> </w:t>
-      </w:r>
-      <w:proofErr w:type="spellStart"/>
-      <w:r>
-        <w:rPr>
-          <w:lang w:val="en-US"/>
-        </w:rPr>
-        <w:t>serviceName</w:t>
-      </w:r>
-      <w:proofErr w:type="spellEnd"/>
-      <w:r>
-        <w:rPr>
-          <w:lang w:val="en-US"/>
-        </w:rPr>
-        <w:t xml:space="preserve"> ],</w:t>
+        <w:t xml:space="preserve"> serviceName ],</w:t>
       </w:r>
     </w:p>
     <w:p>
@@ -1252,21 +979,7 @@
         <w:rPr>
           <w:lang w:val="en-US"/>
         </w:rPr>
-        <w:t xml:space="preserve"> </w:t>
-      </w:r>
-      <w:proofErr w:type="spellStart"/>
-      <w:r>
-        <w:rPr>
-          <w:lang w:val="en-US"/>
-        </w:rPr>
-        <w:t>appcomponent</w:t>
-      </w:r>
-      <w:proofErr w:type="spellEnd"/>
-      <w:r>
-        <w:rPr>
-          <w:lang w:val="en-US"/>
-        </w:rPr>
-        <w:t>]</w:t>
+        <w:t xml:space="preserve"> appcomponent]</w:t>
       </w:r>
     </w:p>
     <w:p>
@@ -1291,21 +1004,12 @@
           <w:lang w:val="en-US"/>
         </w:rPr>
       </w:pPr>
-      <w:proofErr w:type="spellStart"/>
-      <w:r>
-        <w:rPr>
-          <w:color w:val="FF0000"/>
-          <w:lang w:val="en-US"/>
-        </w:rPr>
-        <w:t>bootstrapModule</w:t>
-      </w:r>
-      <w:proofErr w:type="spellEnd"/>
-      <w:r>
-        <w:rPr>
-          <w:color w:val="FF0000"/>
-          <w:lang w:val="en-US"/>
-        </w:rPr>
-        <w:t>?</w:t>
+      <w:r>
+        <w:rPr>
+          <w:color w:val="FF0000"/>
+          <w:lang w:val="en-US"/>
+        </w:rPr>
+        <w:t>bootstrapModule?</w:t>
       </w:r>
     </w:p>
     <w:p>
@@ -1335,47 +1039,15 @@
           <w:color w:val="FF0000"/>
           <w:lang w:val="en-US"/>
         </w:rPr>
-        <w:t>W</w:t>
-      </w:r>
-      <w:r>
-        <w:rPr>
-          <w:color w:val="FF0000"/>
-          <w:lang w:val="en-US"/>
-        </w:rPr>
-        <w:t>orkflow of angular application</w:t>
-      </w:r>
-      <w:r>
-        <w:rPr>
-          <w:color w:val="FF0000"/>
-          <w:lang w:val="en-US"/>
-        </w:rPr>
-        <w:t xml:space="preserve"> -&gt;RUN-&gt;</w:t>
-      </w:r>
-      <w:proofErr w:type="spellStart"/>
-      <w:r>
-        <w:rPr>
-          <w:color w:val="FF0000"/>
-          <w:lang w:val="en-US"/>
-        </w:rPr>
-        <w:t>main.ts</w:t>
-      </w:r>
-      <w:proofErr w:type="spellEnd"/>
-      <w:r>
-        <w:rPr>
-          <w:color w:val="FF0000"/>
-          <w:lang w:val="en-US"/>
-        </w:rPr>
-        <w:t>-&gt;</w:t>
-      </w:r>
-      <w:proofErr w:type="spellStart"/>
-      <w:r>
-        <w:rPr>
-          <w:color w:val="FF0000"/>
-          <w:lang w:val="en-US"/>
-        </w:rPr>
-        <w:t>appModule</w:t>
-      </w:r>
-      <w:proofErr w:type="spellEnd"/>
+        <w:t>Workflow of angular application</w:t>
+      </w:r>
+      <w:r>
+        <w:rPr>
+          <w:color w:val="FF0000"/>
+          <w:lang w:val="en-US"/>
+        </w:rPr>
+        <w:t xml:space="preserve"> -&gt;RUN-&gt;main.ts-&gt;appModule</w:t>
+      </w:r>
     </w:p>
     <w:p>
       <w:pPr>
@@ -1402,91 +1074,27 @@
         <w:rPr>
           <w:lang w:val="en-US"/>
         </w:rPr>
-        <w:t xml:space="preserve">2. </w:t>
-      </w:r>
-      <w:proofErr w:type="spellStart"/>
-      <w:r>
-        <w:rPr>
-          <w:lang w:val="en-US"/>
-        </w:rPr>
-        <w:t>main.ts</w:t>
-      </w:r>
-      <w:proofErr w:type="spellEnd"/>
-    </w:p>
-    <w:p>
-      <w:pPr>
-        <w:spacing w:line="240" w:lineRule="auto"/>
-        <w:rPr>
-          <w:lang w:val="en-US"/>
-        </w:rPr>
-      </w:pPr>
-      <w:r>
-        <w:rPr>
-          <w:lang w:val="en-US"/>
-        </w:rPr>
-        <w:t xml:space="preserve">in </w:t>
-      </w:r>
-      <w:proofErr w:type="spellStart"/>
-      <w:r>
-        <w:rPr>
-          <w:lang w:val="en-US"/>
-        </w:rPr>
-        <w:t>main.ts</w:t>
-      </w:r>
-      <w:proofErr w:type="spellEnd"/>
-      <w:r>
-        <w:rPr>
-          <w:lang w:val="en-US"/>
-        </w:rPr>
-        <w:t xml:space="preserve"> it will find </w:t>
-      </w:r>
-      <w:proofErr w:type="spellStart"/>
-      <w:r>
-        <w:rPr>
-          <w:lang w:val="en-US"/>
-        </w:rPr>
-        <w:t>bootstrapModule</w:t>
-      </w:r>
-      <w:proofErr w:type="spellEnd"/>
-      <w:r>
-        <w:rPr>
-          <w:lang w:val="en-US"/>
-        </w:rPr>
-        <w:t xml:space="preserve"> and name in it</w:t>
-      </w:r>
-      <w:r>
-        <w:rPr>
-          <w:lang w:val="en-US"/>
-        </w:rPr>
-        <w:t xml:space="preserve"> here it is </w:t>
-      </w:r>
-      <w:proofErr w:type="spellStart"/>
-      <w:r>
-        <w:rPr>
-          <w:lang w:val="en-US"/>
-        </w:rPr>
-        <w:t>AppModule</w:t>
-      </w:r>
-      <w:proofErr w:type="spellEnd"/>
-      <w:r>
-        <w:rPr>
-          <w:lang w:val="en-US"/>
-        </w:rPr>
-        <w:t xml:space="preserve"> so it will load </w:t>
-      </w:r>
-      <w:proofErr w:type="spellStart"/>
-      <w:r>
-        <w:rPr>
-          <w:lang w:val="en-US"/>
-        </w:rPr>
-        <w:t>appmodule</w:t>
-      </w:r>
-      <w:proofErr w:type="spellEnd"/>
-      <w:r>
-        <w:rPr>
-          <w:lang w:val="en-US"/>
-        </w:rPr>
-        <w:t xml:space="preserve"> there also it will find bootstrap</w:t>
+        <w:t>2. main.ts</w:t>
+      </w:r>
+    </w:p>
+    <w:p>
+      <w:pPr>
+        <w:spacing w:line="240" w:lineRule="auto"/>
+        <w:rPr>
+          <w:lang w:val="en-US"/>
+        </w:rPr>
+      </w:pPr>
+      <w:r>
+        <w:rPr>
+          <w:lang w:val="en-US"/>
+        </w:rPr>
+        <w:t>in main.ts it will find bootstrapModule and name in it</w:t>
+      </w:r>
+      <w:r>
+        <w:rPr>
+          <w:lang w:val="en-US"/>
+        </w:rPr>
+        <w:t xml:space="preserve"> here it is AppModule so it will load appmodule there also it will find bootstrap</w:t>
       </w:r>
     </w:p>
     <w:p>
@@ -1549,85 +1157,21 @@
         <w:rPr>
           <w:lang w:val="en-US"/>
         </w:rPr>
-        <w:t xml:space="preserve">3. </w:t>
-      </w:r>
-      <w:proofErr w:type="spellStart"/>
-      <w:r>
-        <w:rPr>
-          <w:lang w:val="en-US"/>
-        </w:rPr>
-        <w:t>AppModule</w:t>
-      </w:r>
-      <w:proofErr w:type="spellEnd"/>
-    </w:p>
-    <w:p>
-      <w:pPr>
-        <w:spacing w:line="240" w:lineRule="auto"/>
-        <w:rPr>
-          <w:lang w:val="en-US"/>
-        </w:rPr>
-      </w:pPr>
-      <w:r>
-        <w:rPr>
-          <w:lang w:val="en-US"/>
-        </w:rPr>
-        <w:t xml:space="preserve">In </w:t>
-      </w:r>
-      <w:proofErr w:type="spellStart"/>
-      <w:r>
-        <w:rPr>
-          <w:lang w:val="en-US"/>
-        </w:rPr>
-        <w:t>appmodule</w:t>
-      </w:r>
-      <w:proofErr w:type="spellEnd"/>
-      <w:r>
-        <w:rPr>
-          <w:lang w:val="en-US"/>
-        </w:rPr>
-        <w:t xml:space="preserve"> also it will find a bootstrap and now it will go in </w:t>
-      </w:r>
-      <w:proofErr w:type="spellStart"/>
-      <w:r>
-        <w:rPr>
-          <w:lang w:val="en-US"/>
-        </w:rPr>
-        <w:t>ts</w:t>
-      </w:r>
-      <w:proofErr w:type="spellEnd"/>
-      <w:r>
-        <w:rPr>
-          <w:lang w:val="en-US"/>
-        </w:rPr>
-        <w:t xml:space="preserve"> file of </w:t>
-      </w:r>
-      <w:proofErr w:type="spellStart"/>
-      <w:r>
-        <w:rPr>
-          <w:lang w:val="en-US"/>
-        </w:rPr>
-        <w:t>AppComponent</w:t>
-      </w:r>
-      <w:proofErr w:type="spellEnd"/>
-      <w:r>
-        <w:rPr>
-          <w:lang w:val="en-US"/>
-        </w:rPr>
-        <w:t xml:space="preserve"> so it will check its template </w:t>
-      </w:r>
-      <w:proofErr w:type="spellStart"/>
-      <w:r>
-        <w:rPr>
-          <w:lang w:val="en-US"/>
-        </w:rPr>
-        <w:t>url</w:t>
-      </w:r>
-      <w:proofErr w:type="spellEnd"/>
-      <w:r>
-        <w:rPr>
-          <w:lang w:val="en-US"/>
-        </w:rPr>
-        <w:t xml:space="preserve"> and load its html file now</w:t>
+        <w:t>3. AppModule</w:t>
+      </w:r>
+    </w:p>
+    <w:p>
+      <w:pPr>
+        <w:spacing w:line="240" w:lineRule="auto"/>
+        <w:rPr>
+          <w:lang w:val="en-US"/>
+        </w:rPr>
+      </w:pPr>
+      <w:r>
+        <w:rPr>
+          <w:lang w:val="en-US"/>
+        </w:rPr>
+        <w:t>In appmodule also it will find a bootstrap and now it will go in ts file of AppComponent so it will check its template url and load its html file now</w:t>
       </w:r>
     </w:p>
     <w:p>
@@ -1689,16 +1233,8 @@
         <w:rPr>
           <w:lang w:val="en-US"/>
         </w:rPr>
-        <w:t xml:space="preserve">4. Selector and template </w:t>
-      </w:r>
-      <w:proofErr w:type="spellStart"/>
-      <w:r>
-        <w:rPr>
-          <w:lang w:val="en-US"/>
-        </w:rPr>
-        <w:t>url</w:t>
-      </w:r>
-      <w:proofErr w:type="spellEnd"/>
+        <w:t>4. Selector and template url</w:t>
+      </w:r>
     </w:p>
     <w:p>
       <w:pPr>
@@ -1876,19 +1412,11 @@
           <w:lang w:val="en-US"/>
         </w:rPr>
       </w:pPr>
-      <w:proofErr w:type="spellStart"/>
-      <w:r>
-        <w:rPr>
-          <w:lang w:val="en-US"/>
-        </w:rPr>
-        <w:t>RxJs</w:t>
-      </w:r>
-      <w:proofErr w:type="spellEnd"/>
-      <w:r>
-        <w:rPr>
-          <w:lang w:val="en-US"/>
-        </w:rPr>
-        <w:t xml:space="preserve"> Library is heart of Angular now a days it is inbuild library</w:t>
+      <w:r>
+        <w:rPr>
+          <w:lang w:val="en-US"/>
+        </w:rPr>
+        <w:t>RxJs Library is heart of Angular now a days it is inbuild library</w:t>
       </w:r>
     </w:p>
     <w:p>
@@ -2053,23 +1581,8 @@
         <w:rPr>
           <w:lang w:val="en-US"/>
         </w:rPr>
-        <w:t>Angular size reduced to 60%, encoding decoding increased, *</w:t>
-      </w:r>
-      <w:proofErr w:type="spellStart"/>
-      <w:r>
-        <w:rPr>
-          <w:lang w:val="en-US"/>
-        </w:rPr>
-        <w:t>ngif</w:t>
-      </w:r>
-      <w:proofErr w:type="spellEnd"/>
-      <w:r>
-        <w:rPr>
-          <w:lang w:val="en-US"/>
-        </w:rPr>
-        <w:t xml:space="preserve">/else </w:t>
-      </w:r>
-      <w:proofErr w:type="spellStart"/>
+        <w:t xml:space="preserve">Angular size reduced to 60%, encoding decoding increased, *ngif/else </w:t>
+      </w:r>
       <w:proofErr w:type="gramStart"/>
       <w:r>
         <w:rPr>
@@ -2077,7 +1590,6 @@
         </w:rPr>
         <w:t>added,email</w:t>
       </w:r>
-      <w:proofErr w:type="spellEnd"/>
       <w:proofErr w:type="gramEnd"/>
       <w:r>
         <w:rPr>
@@ -2109,20 +1621,12 @@
           <w:lang w:val="en-US"/>
         </w:rPr>
       </w:pPr>
-      <w:proofErr w:type="spellStart"/>
       <w:proofErr w:type="gramStart"/>
       <w:r>
         <w:rPr>
           <w:lang w:val="en-US"/>
         </w:rPr>
-        <w:t>HTTPClient</w:t>
-      </w:r>
-      <w:proofErr w:type="spellEnd"/>
-      <w:r>
-        <w:rPr>
-          <w:lang w:val="en-US"/>
-        </w:rPr>
-        <w:t xml:space="preserve">  API</w:t>
+        <w:t>HTTPClient  API</w:t>
       </w:r>
       <w:proofErr w:type="gramEnd"/>
       <w:r>
@@ -2135,35 +1639,7 @@
         <w:rPr>
           <w:lang w:val="en-US"/>
         </w:rPr>
-        <w:t xml:space="preserve">-easy for </w:t>
-      </w:r>
-      <w:proofErr w:type="spellStart"/>
-      <w:r>
-        <w:rPr>
-          <w:lang w:val="en-US"/>
-        </w:rPr>
-        <w:t>migration,Pipes</w:t>
-      </w:r>
-      <w:proofErr w:type="spellEnd"/>
-      <w:r>
-        <w:rPr>
-          <w:lang w:val="en-US"/>
-        </w:rPr>
-        <w:t xml:space="preserve"> for Number, date and currency(upper case lower case directly in html), La</w:t>
-      </w:r>
-      <w:proofErr w:type="spellStart"/>
-      <w:r>
-        <w:rPr>
-          <w:lang w:val="en-US"/>
-        </w:rPr>
-        <w:t>mda</w:t>
-      </w:r>
-      <w:proofErr w:type="spellEnd"/>
-      <w:r>
-        <w:rPr>
-          <w:lang w:val="en-US"/>
-        </w:rPr>
-        <w:t xml:space="preserve"> support</w:t>
+        <w:t>-easy for migration,Pipes for Number, date and currency(upper case lower case directly in html), Lamda support</w:t>
       </w:r>
     </w:p>
     <w:p>
@@ -2258,21 +1734,7 @@
         <w:rPr>
           <w:lang w:val="en-US"/>
         </w:rPr>
-        <w:t xml:space="preserve">, dynamic import, lazy loading, bye </w:t>
-      </w:r>
-      <w:proofErr w:type="spellStart"/>
-      <w:r>
-        <w:rPr>
-          <w:lang w:val="en-US"/>
-        </w:rPr>
-        <w:t>bye</w:t>
-      </w:r>
-      <w:proofErr w:type="spellEnd"/>
-      <w:r>
-        <w:rPr>
-          <w:lang w:val="en-US"/>
-        </w:rPr>
-        <w:t xml:space="preserve"> http</w:t>
+        <w:t>, dynamic import, lazy loading, bye bye http</w:t>
       </w:r>
     </w:p>
     <w:p>
@@ -2326,14 +1788,7 @@
           <w:color w:val="FF0000"/>
           <w:lang w:val="en-US"/>
         </w:rPr>
-        <w:t xml:space="preserve"> </w:t>
-      </w:r>
-      <w:r>
-        <w:rPr>
-          <w:color w:val="FF0000"/>
-          <w:lang w:val="en-US"/>
-        </w:rPr>
-        <w:t>Angular Semantic Versioning</w:t>
+        <w:t xml:space="preserve"> Angular Semantic Versioning</w:t>
       </w:r>
       <w:r>
         <w:rPr>

--- a/day 1.docx
+++ b/day 1.docx
@@ -52,36 +52,12 @@
           <w:lang w:val="en-US"/>
         </w:rPr>
       </w:pPr>
-      <w:proofErr w:type="gramStart"/>
-      <w:r>
-        <w:rPr>
-          <w:lang w:val="en-US"/>
-        </w:rPr>
-        <w:t>Lets</w:t>
-      </w:r>
-      <w:proofErr w:type="gramEnd"/>
-      <w:r>
-        <w:rPr>
-          <w:lang w:val="en-US"/>
-        </w:rPr>
-        <w:t xml:space="preserve"> start!!!!</w:t>
-      </w:r>
-    </w:p>
-    <w:p>
-      <w:pPr>
-        <w:spacing w:line="240" w:lineRule="auto"/>
-        <w:rPr>
-          <w:lang w:val="en-US"/>
-        </w:rPr>
-      </w:pPr>
-    </w:p>
-    <w:p>
-      <w:pPr>
-        <w:spacing w:line="240" w:lineRule="auto"/>
-        <w:rPr>
-          <w:lang w:val="en-US"/>
-        </w:rPr>
-      </w:pPr>
+      <w:r>
+        <w:rPr>
+          <w:lang w:val="en-US"/>
+        </w:rPr>
+        <w:t>Lets start!!!!</w:t>
+      </w:r>
     </w:p>
     <w:p>
       <w:pPr>
@@ -124,49 +100,21 @@
         <w:rPr>
           <w:lang w:val="en-US"/>
         </w:rPr>
-        <w:t xml:space="preserve">Node js- server side </w:t>
-      </w:r>
-      <w:proofErr w:type="gramStart"/>
-      <w:r>
-        <w:rPr>
-          <w:lang w:val="en-US"/>
-        </w:rPr>
-        <w:t>scripting(</w:t>
-      </w:r>
-      <w:proofErr w:type="gramEnd"/>
-      <w:r>
-        <w:rPr>
-          <w:lang w:val="en-US"/>
-        </w:rPr>
-        <w:t>execute on server side)</w:t>
-      </w:r>
-    </w:p>
-    <w:p>
-      <w:pPr>
-        <w:spacing w:line="240" w:lineRule="auto"/>
-        <w:rPr>
-          <w:lang w:val="en-US"/>
-        </w:rPr>
-      </w:pPr>
-      <w:r>
-        <w:rPr>
-          <w:lang w:val="en-US"/>
-        </w:rPr>
-        <w:t xml:space="preserve">Angular/react- Client side </w:t>
-      </w:r>
-      <w:proofErr w:type="gramStart"/>
-      <w:r>
-        <w:rPr>
-          <w:lang w:val="en-US"/>
-        </w:rPr>
-        <w:t>scripting(</w:t>
-      </w:r>
-      <w:proofErr w:type="gramEnd"/>
-      <w:r>
-        <w:rPr>
-          <w:lang w:val="en-US"/>
-        </w:rPr>
-        <w:t>execute on client side)</w:t>
+        <w:t>Node js- server side scripting(execute on server side)</w:t>
+      </w:r>
+    </w:p>
+    <w:p>
+      <w:pPr>
+        <w:spacing w:line="240" w:lineRule="auto"/>
+        <w:rPr>
+          <w:lang w:val="en-US"/>
+        </w:rPr>
+      </w:pPr>
+      <w:r>
+        <w:rPr>
+          <w:lang w:val="en-US"/>
+        </w:rPr>
+        <w:t>Angular/react- Client side scripting(execute on client side)</w:t>
       </w:r>
     </w:p>
     <w:p>
@@ -354,61 +302,31 @@
         <w:rPr>
           <w:lang w:val="en-US"/>
         </w:rPr>
-        <w:t xml:space="preserve">Only </w:t>
-      </w:r>
-      <w:proofErr w:type="gramStart"/>
-      <w:r>
-        <w:rPr>
-          <w:lang w:val="en-US"/>
-        </w:rPr>
-        <w:t>client side</w:t>
-      </w:r>
-      <w:proofErr w:type="gramEnd"/>
-      <w:r>
-        <w:rPr>
-          <w:lang w:val="en-US"/>
-        </w:rPr>
-        <w:t xml:space="preserve"> framework have everything like services, directive</w:t>
-      </w:r>
-    </w:p>
-    <w:p>
-      <w:pPr>
-        <w:spacing w:line="240" w:lineRule="auto"/>
-        <w:rPr>
-          <w:lang w:val="en-US"/>
-        </w:rPr>
-      </w:pPr>
-    </w:p>
-    <w:p>
-      <w:pPr>
-        <w:spacing w:line="240" w:lineRule="auto"/>
-        <w:rPr>
-          <w:color w:val="FF0000"/>
-          <w:lang w:val="en-US"/>
-        </w:rPr>
-      </w:pPr>
-      <w:r>
-        <w:rPr>
-          <w:color w:val="FF0000"/>
-          <w:lang w:val="en-US"/>
-        </w:rPr>
-        <w:t xml:space="preserve">What is </w:t>
-      </w:r>
-      <w:proofErr w:type="gramStart"/>
-      <w:r>
-        <w:rPr>
-          <w:color w:val="FF0000"/>
-          <w:lang w:val="en-US"/>
-        </w:rPr>
-        <w:t>DOM(</w:t>
-      </w:r>
-      <w:proofErr w:type="gramEnd"/>
-      <w:r>
-        <w:rPr>
-          <w:color w:val="FF0000"/>
-          <w:lang w:val="en-US"/>
-        </w:rPr>
-        <w:t>Document Object Module)</w:t>
+        <w:t>Only client side framework have everything like services, directive</w:t>
+      </w:r>
+    </w:p>
+    <w:p>
+      <w:pPr>
+        <w:spacing w:line="240" w:lineRule="auto"/>
+        <w:rPr>
+          <w:lang w:val="en-US"/>
+        </w:rPr>
+      </w:pPr>
+    </w:p>
+    <w:p>
+      <w:pPr>
+        <w:spacing w:line="240" w:lineRule="auto"/>
+        <w:rPr>
+          <w:color w:val="FF0000"/>
+          <w:lang w:val="en-US"/>
+        </w:rPr>
+      </w:pPr>
+      <w:r>
+        <w:rPr>
+          <w:color w:val="FF0000"/>
+          <w:lang w:val="en-US"/>
+        </w:rPr>
+        <w:t>What is DOM(Document Object Module)</w:t>
       </w:r>
     </w:p>
     <w:p>
@@ -460,57 +378,43 @@
         <w:rPr>
           <w:lang w:val="en-US"/>
         </w:rPr>
-        <w:t xml:space="preserve">Go in web site RIGHT </w:t>
-      </w:r>
-      <w:proofErr w:type="gramStart"/>
-      <w:r>
-        <w:rPr>
-          <w:lang w:val="en-US"/>
-        </w:rPr>
-        <w:t>CLICK( find</w:t>
-      </w:r>
-      <w:proofErr w:type="gramEnd"/>
-      <w:r>
-        <w:rPr>
-          <w:lang w:val="en-US"/>
-        </w:rPr>
-        <w:t xml:space="preserve"> inspect)</w:t>
-      </w:r>
-    </w:p>
-    <w:p>
-      <w:pPr>
-        <w:spacing w:line="240" w:lineRule="auto"/>
-        <w:rPr>
-          <w:lang w:val="en-US"/>
-        </w:rPr>
-      </w:pPr>
-    </w:p>
-    <w:p>
-      <w:pPr>
-        <w:spacing w:line="240" w:lineRule="auto"/>
-        <w:rPr>
-          <w:lang w:val="en-US"/>
-        </w:rPr>
-      </w:pPr>
-      <w:r>
-        <w:rPr>
-          <w:lang w:val="en-US"/>
-        </w:rPr>
-        <w:t xml:space="preserve">Building Blocks of </w:t>
-      </w:r>
-      <w:proofErr w:type="gramStart"/>
-      <w:r>
-        <w:rPr>
-          <w:lang w:val="en-US"/>
-        </w:rPr>
-        <w:t>Angular(</w:t>
-      </w:r>
-      <w:proofErr w:type="gramEnd"/>
-      <w:r>
-        <w:rPr>
-          <w:lang w:val="en-US"/>
-        </w:rPr>
-        <w:t>Don't worry I will discuss this further)</w:t>
+        <w:t>Go in web site RIGHT CLICK( find inspect)</w:t>
+      </w:r>
+    </w:p>
+    <w:p>
+      <w:pPr>
+        <w:spacing w:line="240" w:lineRule="auto"/>
+        <w:rPr>
+          <w:lang w:val="en-US"/>
+        </w:rPr>
+      </w:pPr>
+    </w:p>
+    <w:p>
+      <w:pPr>
+        <w:spacing w:line="240" w:lineRule="auto"/>
+        <w:rPr>
+          <w:lang w:val="en-US"/>
+        </w:rPr>
+      </w:pPr>
+      <w:r>
+        <w:rPr>
+          <w:lang w:val="en-US"/>
+        </w:rPr>
+        <w:t>Building Blocks of Angular(Don't worry I will discuss this further)</w:t>
+      </w:r>
+    </w:p>
+    <w:p>
+      <w:pPr>
+        <w:spacing w:line="240" w:lineRule="auto"/>
+        <w:rPr>
+          <w:lang w:val="en-US"/>
+        </w:rPr>
+      </w:pPr>
+      <w:r>
+        <w:rPr>
+          <w:lang w:val="en-US"/>
+        </w:rPr>
+        <w:t>1.Module(atleast one module- default module/root module is 'app.module.ts')</w:t>
       </w:r>
     </w:p>
     <w:p>
@@ -525,49 +429,7 @@
           <w:lang w:val="en-US"/>
         </w:rPr>
         <w:lastRenderedPageBreak/>
-        <w:t>1.</w:t>
-      </w:r>
-      <w:proofErr w:type="gramStart"/>
-      <w:r>
-        <w:rPr>
-          <w:lang w:val="en-US"/>
-        </w:rPr>
-        <w:t>Module(</w:t>
-      </w:r>
-      <w:proofErr w:type="gramEnd"/>
-      <w:r>
-        <w:rPr>
-          <w:lang w:val="en-US"/>
-        </w:rPr>
-        <w:t>atleast one module- default module/root module is 'app.module.ts')</w:t>
-      </w:r>
-    </w:p>
-    <w:p>
-      <w:pPr>
-        <w:spacing w:line="240" w:lineRule="auto"/>
-        <w:rPr>
-          <w:lang w:val="en-US"/>
-        </w:rPr>
-      </w:pPr>
-      <w:r>
-        <w:rPr>
-          <w:lang w:val="en-US"/>
-        </w:rPr>
-        <w:t>2.</w:t>
-      </w:r>
-      <w:proofErr w:type="gramStart"/>
-      <w:r>
-        <w:rPr>
-          <w:lang w:val="en-US"/>
-        </w:rPr>
-        <w:t>Components(</w:t>
-      </w:r>
-      <w:proofErr w:type="gramEnd"/>
-      <w:r>
-        <w:rPr>
-          <w:lang w:val="en-US"/>
-        </w:rPr>
-        <w:t>at least1 and default is 'app.component.ts',component will have 4 component html,css,ts and testing file)</w:t>
+        <w:t>2.Components(at least1 and default is 'app.component.ts',component will have 4 component html,css,ts and testing file)</w:t>
       </w:r>
     </w:p>
     <w:p>
@@ -609,21 +471,7 @@
         <w:rPr>
           <w:lang w:val="en-US"/>
         </w:rPr>
-        <w:t xml:space="preserve">5.Data </w:t>
-      </w:r>
-      <w:proofErr w:type="gramStart"/>
-      <w:r>
-        <w:rPr>
-          <w:lang w:val="en-US"/>
-        </w:rPr>
-        <w:t>binding(</w:t>
-      </w:r>
-      <w:proofErr w:type="gramEnd"/>
-      <w:r>
-        <w:rPr>
-          <w:lang w:val="en-US"/>
-        </w:rPr>
-        <w:t xml:space="preserve">communication between </w:t>
+        <w:t xml:space="preserve">5.Data binding(communication between </w:t>
       </w:r>
       <w:r>
         <w:rPr>
@@ -661,21 +509,7 @@
         <w:rPr>
           <w:lang w:val="en-US"/>
         </w:rPr>
-        <w:t>6.</w:t>
-      </w:r>
-      <w:proofErr w:type="gramStart"/>
-      <w:r>
-        <w:rPr>
-          <w:lang w:val="en-US"/>
-        </w:rPr>
-        <w:t>Directive(</w:t>
-      </w:r>
-      <w:proofErr w:type="gramEnd"/>
-      <w:r>
-        <w:rPr>
-          <w:lang w:val="en-US"/>
-        </w:rPr>
-        <w:t xml:space="preserve">Killer feature- We can make things dynamic, changes dom </w:t>
+        <w:t xml:space="preserve">6.Directive(Killer feature- We can make things dynamic, changes dom </w:t>
       </w:r>
       <w:r>
         <w:rPr>
@@ -701,55 +535,27 @@
         <w:rPr>
           <w:lang w:val="en-US"/>
         </w:rPr>
-        <w:t>7.</w:t>
-      </w:r>
-      <w:proofErr w:type="gramStart"/>
-      <w:r>
-        <w:rPr>
-          <w:lang w:val="en-US"/>
-        </w:rPr>
-        <w:t>Services</w:t>
-      </w:r>
-      <w:r>
-        <w:rPr>
-          <w:lang w:val="en-US"/>
-        </w:rPr>
-        <w:t>(</w:t>
-      </w:r>
-      <w:proofErr w:type="gramEnd"/>
-      <w:r>
-        <w:rPr>
-          <w:lang w:val="en-US"/>
-        </w:rPr>
-        <w:t>service is function which does a specific task for reusability)</w:t>
-      </w:r>
-    </w:p>
-    <w:p>
-      <w:pPr>
-        <w:spacing w:line="240" w:lineRule="auto"/>
-        <w:rPr>
-          <w:lang w:val="en-US"/>
-        </w:rPr>
-      </w:pPr>
-      <w:r>
-        <w:rPr>
-          <w:lang w:val="en-US"/>
-        </w:rPr>
-        <w:t xml:space="preserve">8.Dependency </w:t>
-      </w:r>
-      <w:proofErr w:type="gramStart"/>
-      <w:r>
-        <w:rPr>
-          <w:lang w:val="en-US"/>
-        </w:rPr>
-        <w:t>Injection(</w:t>
-      </w:r>
-      <w:proofErr w:type="gramEnd"/>
-      <w:r>
-        <w:rPr>
-          <w:lang w:val="en-US"/>
-        </w:rPr>
-        <w:t>creating object of service</w:t>
+        <w:t>7.Services</w:t>
+      </w:r>
+      <w:r>
+        <w:rPr>
+          <w:lang w:val="en-US"/>
+        </w:rPr>
+        <w:t>(service is function which does a specific task for reusability)</w:t>
+      </w:r>
+    </w:p>
+    <w:p>
+      <w:pPr>
+        <w:spacing w:line="240" w:lineRule="auto"/>
+        <w:rPr>
+          <w:lang w:val="en-US"/>
+        </w:rPr>
+      </w:pPr>
+      <w:r>
+        <w:rPr>
+          <w:lang w:val="en-US"/>
+        </w:rPr>
+        <w:t>8.Dependency Injection(creating object of service</w:t>
       </w:r>
       <w:r>
         <w:rPr>
@@ -823,19 +629,11 @@
           <w:lang w:val="en-US"/>
         </w:rPr>
       </w:pPr>
-      <w:proofErr w:type="gramStart"/>
-      <w:r>
-        <w:rPr>
-          <w:lang w:val="en-US"/>
-        </w:rPr>
-        <w:t>postfix(</w:t>
-      </w:r>
-      <w:proofErr w:type="gramEnd"/>
-      <w:r>
-        <w:rPr>
-          <w:lang w:val="en-US"/>
-        </w:rPr>
-        <w:t>{</w:t>
+      <w:r>
+        <w:rPr>
+          <w:lang w:val="en-US"/>
+        </w:rPr>
+        <w:t>postfix({</w:t>
       </w:r>
       <w:r>
         <w:rPr>
@@ -851,135 +649,81 @@
           <w:lang w:val="en-US"/>
         </w:rPr>
       </w:pPr>
-      <w:proofErr w:type="gramStart"/>
-      <w:r>
-        <w:rPr>
-          <w:lang w:val="en-US"/>
-        </w:rPr>
-        <w:t>app.module</w:t>
-      </w:r>
-      <w:proofErr w:type="gramEnd"/>
-      <w:r>
-        <w:rPr>
-          <w:lang w:val="en-US"/>
-        </w:rPr>
-        <w:t>.ts</w:t>
-      </w:r>
-    </w:p>
-    <w:p>
-      <w:pPr>
-        <w:spacing w:line="240" w:lineRule="auto"/>
-        <w:rPr>
-          <w:lang w:val="en-US"/>
-        </w:rPr>
-      </w:pPr>
-      <w:r>
-        <w:rPr>
-          <w:lang w:val="en-US"/>
-        </w:rPr>
-        <w:t>ex- @</w:t>
-      </w:r>
-      <w:proofErr w:type="gramStart"/>
-      <w:r>
-        <w:rPr>
-          <w:lang w:val="en-US"/>
-        </w:rPr>
-        <w:t>ngModule(</w:t>
-      </w:r>
-      <w:proofErr w:type="gramEnd"/>
-      <w:r>
-        <w:rPr>
-          <w:lang w:val="en-US"/>
-        </w:rPr>
-        <w:t>{</w:t>
-      </w:r>
-    </w:p>
-    <w:p>
-      <w:pPr>
-        <w:spacing w:line="240" w:lineRule="auto"/>
-        <w:rPr>
-          <w:lang w:val="en-US"/>
-        </w:rPr>
-      </w:pPr>
-      <w:proofErr w:type="gramStart"/>
-      <w:r>
-        <w:rPr>
-          <w:lang w:val="en-US"/>
-        </w:rPr>
-        <w:t>declaration:[</w:t>
-      </w:r>
-      <w:proofErr w:type="gramEnd"/>
-      <w:r>
-        <w:rPr>
-          <w:lang w:val="en-US"/>
-        </w:rPr>
-        <w:t xml:space="preserve"> componentname ],</w:t>
-      </w:r>
-    </w:p>
-    <w:p>
-      <w:pPr>
-        <w:spacing w:line="240" w:lineRule="auto"/>
-        <w:rPr>
-          <w:lang w:val="en-US"/>
-        </w:rPr>
-      </w:pPr>
-      <w:proofErr w:type="gramStart"/>
-      <w:r>
-        <w:rPr>
-          <w:lang w:val="en-US"/>
-        </w:rPr>
-        <w:t>imports:[</w:t>
-      </w:r>
-      <w:proofErr w:type="gramEnd"/>
-      <w:r>
-        <w:rPr>
-          <w:lang w:val="en-US"/>
-        </w:rPr>
-        <w:t xml:space="preserve"> Modulename ],</w:t>
-      </w:r>
-    </w:p>
-    <w:p>
-      <w:pPr>
-        <w:spacing w:line="240" w:lineRule="auto"/>
-        <w:rPr>
-          <w:lang w:val="en-US"/>
-        </w:rPr>
-      </w:pPr>
-      <w:proofErr w:type="gramStart"/>
-      <w:r>
-        <w:rPr>
-          <w:lang w:val="en-US"/>
-        </w:rPr>
-        <w:t>providers:[</w:t>
-      </w:r>
-      <w:proofErr w:type="gramEnd"/>
-      <w:r>
-        <w:rPr>
-          <w:lang w:val="en-US"/>
-        </w:rPr>
-        <w:t xml:space="preserve"> serviceName ],</w:t>
-      </w:r>
-    </w:p>
-    <w:p>
-      <w:pPr>
-        <w:spacing w:line="240" w:lineRule="auto"/>
-        <w:rPr>
-          <w:lang w:val="en-US"/>
-        </w:rPr>
-      </w:pPr>
-      <w:proofErr w:type="gramStart"/>
-      <w:r>
-        <w:rPr>
-          <w:lang w:val="en-US"/>
-        </w:rPr>
-        <w:t>bootstrap[</w:t>
-      </w:r>
-      <w:proofErr w:type="gramEnd"/>
-      <w:r>
-        <w:rPr>
-          <w:lang w:val="en-US"/>
-        </w:rPr>
-        <w:t xml:space="preserve"> appcomponent]</w:t>
+      <w:r>
+        <w:rPr>
+          <w:lang w:val="en-US"/>
+        </w:rPr>
+        <w:t>app.module.ts</w:t>
+      </w:r>
+    </w:p>
+    <w:p>
+      <w:pPr>
+        <w:spacing w:line="240" w:lineRule="auto"/>
+        <w:rPr>
+          <w:lang w:val="en-US"/>
+        </w:rPr>
+      </w:pPr>
+      <w:r>
+        <w:rPr>
+          <w:lang w:val="en-US"/>
+        </w:rPr>
+        <w:t>ex- @ngModule({</w:t>
+      </w:r>
+    </w:p>
+    <w:p>
+      <w:pPr>
+        <w:spacing w:line="240" w:lineRule="auto"/>
+        <w:rPr>
+          <w:lang w:val="en-US"/>
+        </w:rPr>
+      </w:pPr>
+      <w:r>
+        <w:rPr>
+          <w:lang w:val="en-US"/>
+        </w:rPr>
+        <w:t>declaration:[ componentname ],</w:t>
+      </w:r>
+    </w:p>
+    <w:p>
+      <w:pPr>
+        <w:spacing w:line="240" w:lineRule="auto"/>
+        <w:rPr>
+          <w:lang w:val="en-US"/>
+        </w:rPr>
+      </w:pPr>
+      <w:r>
+        <w:rPr>
+          <w:lang w:val="en-US"/>
+        </w:rPr>
+        <w:t>imports:[ Modulename ],</w:t>
+      </w:r>
+    </w:p>
+    <w:p>
+      <w:pPr>
+        <w:spacing w:line="240" w:lineRule="auto"/>
+        <w:rPr>
+          <w:lang w:val="en-US"/>
+        </w:rPr>
+      </w:pPr>
+      <w:r>
+        <w:rPr>
+          <w:lang w:val="en-US"/>
+        </w:rPr>
+        <w:t>providers:[ serviceName ],</w:t>
+      </w:r>
+    </w:p>
+    <w:p>
+      <w:pPr>
+        <w:spacing w:line="240" w:lineRule="auto"/>
+        <w:rPr>
+          <w:lang w:val="en-US"/>
+        </w:rPr>
+      </w:pPr>
+      <w:r>
+        <w:rPr>
+          <w:lang w:val="en-US"/>
+        </w:rPr>
+        <w:t>bootstrap[ appcomponent]</w:t>
       </w:r>
     </w:p>
     <w:p>
@@ -1247,21 +991,7 @@
         <w:rPr>
           <w:lang w:val="en-US"/>
         </w:rPr>
-        <w:t xml:space="preserve">So </w:t>
-      </w:r>
-      <w:proofErr w:type="gramStart"/>
-      <w:r>
-        <w:rPr>
-          <w:lang w:val="en-US"/>
-        </w:rPr>
-        <w:t>Finally</w:t>
-      </w:r>
-      <w:proofErr w:type="gramEnd"/>
-      <w:r>
-        <w:rPr>
-          <w:lang w:val="en-US"/>
-        </w:rPr>
-        <w:t xml:space="preserve"> in selector will take it to index.html so it will render on index.html</w:t>
+        <w:t>So Finally in selector will take it to index.html so it will render on index.html</w:t>
       </w:r>
     </w:p>
     <w:p>
@@ -1436,53 +1166,28 @@
           <w:lang w:val="en-US"/>
         </w:rPr>
       </w:pPr>
-      <w:proofErr w:type="gramStart"/>
       <w:r>
         <w:rPr>
           <w:color w:val="0070C0"/>
           <w:lang w:val="en-US"/>
         </w:rPr>
-        <w:t>Angular(</w:t>
-      </w:r>
-      <w:proofErr w:type="gramEnd"/>
-      <w:r>
+        <w:t>Angular(2-8) compiler- View Engine</w:t>
+      </w:r>
+    </w:p>
+    <w:p>
+      <w:pPr>
+        <w:spacing w:line="240" w:lineRule="auto"/>
         <w:rPr>
           <w:color w:val="0070C0"/>
           <w:lang w:val="en-US"/>
         </w:rPr>
-        <w:t>2-8) compiler- View Engine</w:t>
-      </w:r>
-    </w:p>
-    <w:p>
-      <w:pPr>
-        <w:spacing w:line="240" w:lineRule="auto"/>
+      </w:pPr>
+      <w:r>
         <w:rPr>
           <w:color w:val="0070C0"/>
           <w:lang w:val="en-US"/>
         </w:rPr>
-      </w:pPr>
-      <w:r>
-        <w:rPr>
-          <w:color w:val="0070C0"/>
-          <w:lang w:val="en-US"/>
-        </w:rPr>
-        <w:t>Angular (9-</w:t>
-      </w:r>
-      <w:proofErr w:type="gramStart"/>
-      <w:r>
-        <w:rPr>
-          <w:color w:val="0070C0"/>
-          <w:lang w:val="en-US"/>
-        </w:rPr>
-        <w:t>14)compiler</w:t>
-      </w:r>
-      <w:proofErr w:type="gramEnd"/>
-      <w:r>
-        <w:rPr>
-          <w:color w:val="0070C0"/>
-          <w:lang w:val="en-US"/>
-        </w:rPr>
-        <w:t>- Ivy rendering engine- code level checking and removes unused code</w:t>
+        <w:t>Angular (9-14)compiler- Ivy rendering engine- code level checking and removes unused code</w:t>
       </w:r>
     </w:p>
     <w:p>
@@ -1581,21 +1286,7 @@
         <w:rPr>
           <w:lang w:val="en-US"/>
         </w:rPr>
-        <w:t xml:space="preserve">Angular size reduced to 60%, encoding decoding increased, *ngif/else </w:t>
-      </w:r>
-      <w:proofErr w:type="gramStart"/>
-      <w:r>
-        <w:rPr>
-          <w:lang w:val="en-US"/>
-        </w:rPr>
-        <w:t>added,email</w:t>
-      </w:r>
-      <w:proofErr w:type="gramEnd"/>
-      <w:r>
-        <w:rPr>
-          <w:lang w:val="en-US"/>
-        </w:rPr>
-        <w:t xml:space="preserve"> validation</w:t>
+        <w:t>Angular size reduced to 60%, encoding decoding increased, *ngif/else added,email validation</w:t>
       </w:r>
     </w:p>
     <w:p>
@@ -1621,19 +1312,11 @@
           <w:lang w:val="en-US"/>
         </w:rPr>
       </w:pPr>
-      <w:proofErr w:type="gramStart"/>
-      <w:r>
-        <w:rPr>
-          <w:lang w:val="en-US"/>
-        </w:rPr>
-        <w:t>HTTPClient  API</w:t>
-      </w:r>
-      <w:proofErr w:type="gramEnd"/>
-      <w:r>
-        <w:rPr>
-          <w:lang w:val="en-US"/>
-        </w:rPr>
-        <w:t xml:space="preserve"> added server communication made easy , Multiple Export Aliases</w:t>
+      <w:r>
+        <w:rPr>
+          <w:lang w:val="en-US"/>
+        </w:rPr>
+        <w:t>HTTPClient  API added server communication made easy , Multiple Export Aliases</w:t>
       </w:r>
       <w:r>
         <w:rPr>
@@ -1669,21 +1352,7 @@
         <w:rPr>
           <w:lang w:val="en-US"/>
         </w:rPr>
-        <w:t>‘</w:t>
-      </w:r>
-      <w:proofErr w:type="gramStart"/>
-      <w:r>
-        <w:rPr>
-          <w:lang w:val="en-US"/>
-        </w:rPr>
-        <w:t>ng</w:t>
-      </w:r>
-      <w:proofErr w:type="gramEnd"/>
-      <w:r>
-        <w:rPr>
-          <w:lang w:val="en-US"/>
-        </w:rPr>
-        <w:t xml:space="preserve"> update’ added for angular 2 to angular 6, bootstrap changed</w:t>
+        <w:t>‘ng update’ added for angular 2 to angular 6, bootstrap changed</w:t>
       </w:r>
     </w:p>
     <w:p>
@@ -1720,21 +1389,7 @@
         <w:rPr>
           <w:lang w:val="en-US"/>
         </w:rPr>
-        <w:t xml:space="preserve">‘update.angular.io’- again for migration, multiple </w:t>
-      </w:r>
-      <w:proofErr w:type="gramStart"/>
-      <w:r>
-        <w:rPr>
-          <w:lang w:val="en-US"/>
-        </w:rPr>
-        <w:t>validator</w:t>
-      </w:r>
-      <w:proofErr w:type="gramEnd"/>
-      <w:r>
-        <w:rPr>
-          <w:lang w:val="en-US"/>
-        </w:rPr>
-        <w:t>, dynamic import, lazy loading, bye bye http</w:t>
+        <w:t>‘update.angular.io’- again for migration, multiple validator, dynamic import, lazy loading, bye bye http</w:t>
       </w:r>
     </w:p>
     <w:p>
@@ -1911,21 +1566,7 @@
         <w:rPr>
           <w:lang w:val="en-US"/>
         </w:rPr>
-        <w:t xml:space="preserve"> </w:t>
-      </w:r>
-      <w:proofErr w:type="gramStart"/>
-      <w:r>
-        <w:rPr>
-          <w:lang w:val="en-US"/>
-        </w:rPr>
-        <w:t>So</w:t>
-      </w:r>
-      <w:proofErr w:type="gramEnd"/>
-      <w:r>
-        <w:rPr>
-          <w:lang w:val="en-US"/>
-        </w:rPr>
-        <w:t xml:space="preserve"> 5.0.0 to 5.2.9 can be changed but 5.9.9 to 6.0.0 not possible because version is changed</w:t>
+        <w:t xml:space="preserve"> So 5.0.0 to 5.2.9 can be changed but 5.9.9 to 6.0.0 not possible because version is changed</w:t>
       </w:r>
     </w:p>
     <w:p>
